--- a/week1/git工具使用笔记.docx
+++ b/week1/git工具使用笔记.docx
@@ -4,15 +4,7 @@
   <w:body>
     <w:p>
       <w:r>
-        <w:t xml:space="preserve">git </w:t>
-      </w:r>
-      <w:proofErr w:type="spellStart"/>
-      <w:r>
-        <w:t>init</w:t>
-      </w:r>
-      <w:proofErr w:type="spellEnd"/>
-      <w:r>
-        <w:t xml:space="preserve"> </w:t>
+        <w:t xml:space="preserve">git init </w:t>
       </w:r>
       <w:r>
         <w:rPr>
@@ -57,7 +49,6 @@
       <w:r>
         <w:t xml:space="preserve"> </w:t>
       </w:r>
-      <w:proofErr w:type="gramStart"/>
       <w:r>
         <w:rPr>
           <w:rFonts w:hint="eastAsia"/>
@@ -73,7 +64,6 @@
         </w:rPr>
         <w:t>.</w:t>
       </w:r>
-      <w:proofErr w:type="gramEnd"/>
       <w:r>
         <w:t xml:space="preserve"> </w:t>
       </w:r>
@@ -163,11 +153,6 @@
       </w:r>
     </w:p>
     <w:p>
-      <w:pPr>
-        <w:rPr>
-          <w:rFonts w:hint="eastAsia"/>
-        </w:rPr>
-      </w:pPr>
       <w:r>
         <w:rPr>
           <w:rFonts w:hint="eastAsia"/>
@@ -177,14 +162,12 @@
       <w:r>
         <w:t xml:space="preserve"> </w:t>
       </w:r>
-      <w:proofErr w:type="spellStart"/>
       <w:r>
         <w:rPr>
           <w:rFonts w:hint="eastAsia"/>
         </w:rPr>
         <w:t>reflog</w:t>
       </w:r>
-      <w:proofErr w:type="spellEnd"/>
       <w:r>
         <w:t xml:space="preserve"> </w:t>
       </w:r>
@@ -317,11 +300,6 @@
       </w:r>
     </w:p>
     <w:p>
-      <w:pPr>
-        <w:rPr>
-          <w:rFonts w:hint="eastAsia"/>
-        </w:rPr>
-      </w:pPr>
       <w:r>
         <w:rPr>
           <w:rFonts w:hint="eastAsia"/>
@@ -454,18 +432,16 @@
         <w:rPr>
           <w:rFonts w:hint="eastAsia"/>
         </w:rPr>
-        <w:t>name删除分钟</w:t>
-      </w:r>
-      <w:r>
-        <w:tab/>
-      </w:r>
-    </w:p>
-    <w:p>
-      <w:pPr>
-        <w:rPr>
-          <w:rFonts w:hint="eastAsia"/>
-        </w:rPr>
-      </w:pPr>
+        <w:t>name删除分</w:t>
+      </w:r>
+      <w:r>
+        <w:rPr>
+          <w:rFonts w:hint="eastAsia"/>
+        </w:rPr>
+        <w:t>支</w:t>
+      </w:r>
+    </w:p>
+    <w:p>
       <w:r>
         <w:rPr>
           <w:rFonts w:hint="eastAsia"/>
@@ -904,6 +880,7 @@
   <w:style w:type="character" w:default="1" w:styleId="a0">
     <w:name w:val="Default Paragraph Font"/>
     <w:uiPriority w:val="1"/>
+    <w:semiHidden/>
     <w:unhideWhenUsed/>
   </w:style>
   <w:style w:type="table" w:default="1" w:styleId="a1">
